--- a/cidr2019/pubform-CIDR2019.docx
+++ b/cidr2019/pubform-CIDR2019.docx
@@ -638,6 +638,34 @@
         </w:rPr>
         <w:t xml:space="preserve"> and CIDR 2019. 9</w:t>
       </w:r>
+      <w:r>
+        <w:rPr>
+          <w:iCs/>
+          <w:sz w:val="16"/>
+        </w:rPr>
+        <w:t>th Biennial Conference on Innovative</w:t>
+      </w:r>
+      <w:r>
+        <w:rPr>
+          <w:iCs/>
+          <w:sz w:val="16"/>
+        </w:rPr>
+        <w:t xml:space="preserve"> Data Systems Research (CIDR ’19). January 13-16, 2019</w:t>
+      </w:r>
+      <w:r>
+        <w:rPr>
+          <w:iCs/>
+          <w:sz w:val="16"/>
+        </w:rPr>
+        <w:t xml:space="preserve">, </w:t>
+      </w:r>
+      <w:r>
+        <w:rPr>
+          <w:iCs/>
+          <w:sz w:val="16"/>
+        </w:rPr>
+        <w:t>Asiloma</w:t>
+      </w:r>
       <w:bookmarkStart w:id="0" w:name="_GoBack"/>
       <w:bookmarkEnd w:id="0"/>
       <w:r>
@@ -645,21 +673,14 @@
           <w:iCs/>
           <w:sz w:val="16"/>
         </w:rPr>
-        <w:t>th Biennial Conference on Innovative</w:t>
+        <w:t>r</w:t>
       </w:r>
       <w:r>
         <w:rPr>
           <w:iCs/>
           <w:sz w:val="16"/>
         </w:rPr>
-        <w:t xml:space="preserve"> Data Systems Research (CIDR ’19). January 13-16, 2019</w:t>
-      </w:r>
-      <w:r>
-        <w:rPr>
-          <w:iCs/>
-          <w:sz w:val="16"/>
-        </w:rPr>
-        <w:t>, Chaminade, California, USA.</w:t>
+        <w:t>, California, USA.</w:t>
       </w:r>
     </w:p>
     <w:p>
@@ -747,14 +768,36 @@
       <w:r>
         <w:t xml:space="preserve">Table </w:t>
       </w:r>
-      <w:fldSimple w:instr=" SEQ Table \* ARABIC ">
-        <w:r>
-          <w:rPr>
-            <w:noProof/>
-          </w:rPr>
-          <w:t>1</w:t>
-        </w:r>
-      </w:fldSimple>
+      <w:r>
+        <w:rPr>
+          <w:noProof/>
+        </w:rPr>
+        <w:fldChar w:fldCharType="begin"/>
+      </w:r>
+      <w:r>
+        <w:rPr>
+          <w:noProof/>
+        </w:rPr>
+        <w:instrText xml:space="preserve"> SEQ Table \* ARABIC </w:instrText>
+      </w:r>
+      <w:r>
+        <w:rPr>
+          <w:noProof/>
+        </w:rPr>
+        <w:fldChar w:fldCharType="separate"/>
+      </w:r>
+      <w:r>
+        <w:rPr>
+          <w:noProof/>
+        </w:rPr>
+        <w:t>1</w:t>
+      </w:r>
+      <w:r>
+        <w:rPr>
+          <w:noProof/>
+        </w:rPr>
+        <w:fldChar w:fldCharType="end"/>
+      </w:r>
       <w:r>
         <w:t>. Table captions should be placed above the table</w:t>
       </w:r>
@@ -1221,7 +1264,7 @@
         <mc:AlternateContent>
           <mc:Choice Requires="wpg">
             <w:drawing>
-              <wp:anchor distT="0" distB="0" distL="114300" distR="114300" simplePos="0" relativeHeight="251657728" behindDoc="0" locked="0" layoutInCell="1" allowOverlap="1">
+              <wp:anchor distT="0" distB="0" distL="114300" distR="114300" simplePos="0" relativeHeight="251657728" behindDoc="0" locked="0" layoutInCell="1" allowOverlap="1" wp14:anchorId="4A519FDB" wp14:editId="386E6CC0">
                 <wp:simplePos x="0" y="0"/>
                 <wp:positionH relativeFrom="column">
                   <wp:posOffset>3366135</wp:posOffset>
@@ -2235,6 +2278,7 @@
     <w:lsdException w:name="HTML Sample" w:semiHidden="1" w:unhideWhenUsed="1"/>
     <w:lsdException w:name="HTML Typewriter" w:semiHidden="1" w:unhideWhenUsed="1"/>
     <w:lsdException w:name="HTML Variable" w:semiHidden="1" w:unhideWhenUsed="1"/>
+    <w:lsdException w:name="Normal Table" w:semiHidden="1" w:unhideWhenUsed="1"/>
     <w:lsdException w:name="annotation subject" w:semiHidden="1" w:unhideWhenUsed="1"/>
     <w:lsdException w:name="No List" w:semiHidden="1" w:unhideWhenUsed="1"/>
     <w:lsdException w:name="Outline List 1" w:semiHidden="1" w:unhideWhenUsed="1"/>
@@ -2281,7 +2325,9 @@
     <w:lsdException w:name="Table Subtle 2" w:semiHidden="1" w:unhideWhenUsed="1"/>
     <w:lsdException w:name="Table Web 1" w:semiHidden="1" w:unhideWhenUsed="1"/>
     <w:lsdException w:name="Table Web 2" w:semiHidden="1" w:unhideWhenUsed="1"/>
+    <w:lsdException w:name="Table Web 3" w:semiHidden="1" w:unhideWhenUsed="1"/>
     <w:lsdException w:name="Balloon Text" w:semiHidden="1" w:unhideWhenUsed="1"/>
+    <w:lsdException w:name="Table Theme" w:semiHidden="1" w:unhideWhenUsed="1"/>
     <w:lsdException w:name="Placeholder Text" w:semiHidden="1" w:uiPriority="99"/>
     <w:lsdException w:name="No Spacing" w:uiPriority="1" w:qFormat="1"/>
     <w:lsdException w:name="Light Shading" w:uiPriority="60"/>
